--- a/index.docx
+++ b/index.docx
@@ -77,6 +77,14 @@
     <w:p>
       <w:pPr>
         <w:pStyle w:val="FirstParagraph"/>
+      </w:pPr>
+      <w:r>
+        <w:t xml:space="preserve">Some random text.</w:t>
+      </w:r>
+    </w:p>
+    <w:p>
+      <w:pPr>
+        <w:pStyle w:val="BodyText"/>
       </w:pPr>
       <w:r>
         <w:t xml:space="preserve">A reference…</w:t>

--- a/index.docx
+++ b/index.docx
@@ -55,7 +55,7 @@
         <w:pStyle w:val="Date"/>
       </w:pPr>
       <w:r>
-        <w:t xml:space="preserve">2025-10-14</w:t>
+        <w:t xml:space="preserve">2025-10-21</w:t>
       </w:r>
     </w:p>
     <w:p>
@@ -94,6 +94,14 @@
       </w:r>
       <w:r>
         <w:t xml:space="preserve">(Poisot et al., 2015)</w:t>
+      </w:r>
+    </w:p>
+    <w:p>
+      <w:pPr>
+        <w:pStyle w:val="BodyText"/>
+      </w:pPr>
+      <w:r>
+        <w:t xml:space="preserve">Blah Blah Blah</w:t>
       </w:r>
     </w:p>
     <w:bookmarkStart w:id="23" w:name="references"/>
@@ -155,7 +163,11 @@
     <w:bookmarkEnd w:id="21"/>
     <w:bookmarkEnd w:id="22"/>
     <w:bookmarkEnd w:id="23"/>
-    <w:sectPr/>
+    <w:sectPr>
+      <w:footnotePr>
+        <w:numRestart w:val="eachSect"/>
+      </w:footnotePr>
+    </w:sectPr>
   </w:body>
 </w:document>
 </file>
@@ -327,8 +339,6 @@
     </w:pPr>
     <w:rPr>
       <w:rFonts w:asciiTheme="majorHAnsi" w:cstheme="majorBidi" w:eastAsiaTheme="majorEastAsia" w:hAnsiTheme="majorHAnsi"/>
-      <w:spacing w:val="-10"/>
-      <w:kern w:val="28"/>
       <w:sz w:val="56"/>
       <w:szCs w:val="56"/>
     </w:rPr>
@@ -341,8 +351,6 @@
     <w:rsid w:val="00A10FD9"/>
     <w:rPr>
       <w:rFonts w:asciiTheme="majorHAnsi" w:cstheme="majorBidi" w:eastAsiaTheme="majorEastAsia" w:hAnsiTheme="majorHAnsi"/>
-      <w:spacing w:val="-10"/>
-      <w:kern w:val="28"/>
       <w:sz w:val="56"/>
       <w:szCs w:val="56"/>
     </w:rPr>
@@ -383,23 +391,31 @@
   </w:style>
   <w:style w:customStyle="1" w:styleId="Author" w:type="paragraph">
     <w:name w:val="Author"/>
+    <w:basedOn w:val="Title"/>
     <w:next w:val="BodyText"/>
     <w:qFormat/>
     <w:pPr>
       <w:keepNext/>
       <w:keepLines/>
-      <w:jc w:val="center"/>
-    </w:pPr>
+    </w:pPr>
+    <w:rPr>
+      <w:sz w:val="24"/>
+      <w:szCs w:val="24"/>
+    </w:rPr>
   </w:style>
   <w:style w:styleId="Date" w:type="paragraph">
     <w:name w:val="Date"/>
+    <w:basedOn w:val="Title"/>
     <w:next w:val="BodyText"/>
     <w:qFormat/>
     <w:pPr>
       <w:keepNext/>
       <w:keepLines/>
-      <w:jc w:val="center"/>
-    </w:pPr>
+    </w:pPr>
+    <w:rPr>
+      <w:sz w:val="24"/>
+      <w:szCs w:val="24"/>
+    </w:rPr>
   </w:style>
   <w:style w:customStyle="1" w:styleId="AbstractTitle" w:type="paragraph">
     <w:name w:val="Abstract Title"/>

--- a/index.docx
+++ b/index.docx
@@ -55,7 +55,7 @@
         <w:pStyle w:val="Date"/>
       </w:pPr>
       <w:r>
-        <w:t xml:space="preserve">2025-10-21</w:t>
+        <w:t xml:space="preserve">2025-10-28</w:t>
       </w:r>
     </w:p>
     <w:p>

--- a/index.docx
+++ b/index.docx
@@ -101,7 +101,7 @@
         <w:pStyle w:val="BodyText"/>
       </w:pPr>
       <w:r>
-        <w:t xml:space="preserve">Blah Blah Blah</w:t>
+        <w:t xml:space="preserve">Blah Blah Blah… stuff</w:t>
       </w:r>
     </w:p>
     <w:bookmarkStart w:id="23" w:name="references"/>

--- a/index.docx
+++ b/index.docx
@@ -55,7 +55,7 @@
         <w:pStyle w:val="Date"/>
       </w:pPr>
       <w:r>
-        <w:t xml:space="preserve">2025-10-28</w:t>
+        <w:t xml:space="preserve">2025-10-29</w:t>
       </w:r>
     </w:p>
     <w:p>

--- a/index.docx
+++ b/index.docx
@@ -55,7 +55,7 @@
         <w:pStyle w:val="Date"/>
       </w:pPr>
       <w:r>
-        <w:t xml:space="preserve">2025-10-29</w:t>
+        <w:t xml:space="preserve">2025-11-05</w:t>
       </w:r>
     </w:p>
     <w:p>

--- a/index.docx
+++ b/index.docx
@@ -55,7 +55,7 @@
         <w:pStyle w:val="Date"/>
       </w:pPr>
       <w:r>
-        <w:t xml:space="preserve">2025-11-05</w:t>
+        <w:t xml:space="preserve">2025-11-07</w:t>
       </w:r>
     </w:p>
     <w:p>

--- a/index.docx
+++ b/index.docx
@@ -55,7 +55,7 @@
         <w:pStyle w:val="Date"/>
       </w:pPr>
       <w:r>
-        <w:t xml:space="preserve">2025-11-07</w:t>
+        <w:t xml:space="preserve">2025-11-11</w:t>
       </w:r>
     </w:p>
     <w:p>

--- a/index.docx
+++ b/index.docx
@@ -55,7 +55,7 @@
         <w:pStyle w:val="Date"/>
       </w:pPr>
       <w:r>
-        <w:t xml:space="preserve">2025-11-11</w:t>
+        <w:t xml:space="preserve">2025-11-12</w:t>
       </w:r>
     </w:p>
     <w:p>

--- a/index.docx
+++ b/index.docx
@@ -55,7 +55,7 @@
         <w:pStyle w:val="Date"/>
       </w:pPr>
       <w:r>
-        <w:t xml:space="preserve">2025-11-12</w:t>
+        <w:t xml:space="preserve">2025-11-13</w:t>
       </w:r>
     </w:p>
     <w:p>

--- a/index.docx
+++ b/index.docx
@@ -55,7 +55,7 @@
         <w:pStyle w:val="Date"/>
       </w:pPr>
       <w:r>
-        <w:t xml:space="preserve">2025-11-13</w:t>
+        <w:t xml:space="preserve">2025-12-19</w:t>
       </w:r>
     </w:p>
     <w:p>
